--- a/AI專題研討期末.docx
+++ b/AI專題研討期末.docx
@@ -5,9 +5,6 @@
     <w:p>
       <w:pPr>
         <w:spacing w:line="360" w:lineRule="auto"/>
-        <w:rPr>
-          <w:rFonts w:hint="eastAsia"/>
-        </w:rPr>
       </w:pPr>
       <w:r>
         <w:rPr>
@@ -33,15 +30,380 @@
     <w:p>
       <w:pPr>
         <w:spacing w:line="360" w:lineRule="auto"/>
-        <w:rPr>
-          <w:rFonts w:hint="eastAsia"/>
-        </w:rPr>
-      </w:pPr>
-      <w:r>
-        <w:rPr>
-          <w:rFonts w:hint="eastAsia"/>
-        </w:rPr>
-        <w:t>在經歷了將近一年半的人工智慧洗禮後，我曾幻想過各種我所渴望的未來，不斷努力嘗試、挫折和成長。這些月來，我的目標逐漸清晰。</w:t>
+      </w:pPr>
+      <w:r>
+        <w:rPr>
+          <w:rFonts w:hint="eastAsia"/>
+        </w:rPr>
+        <w:t>在經歷了將近一年半的人工智慧</w:t>
+      </w:r>
+      <w:r>
+        <w:rPr>
+          <w:rFonts w:hint="eastAsia"/>
+        </w:rPr>
+        <w:t>系</w:t>
+      </w:r>
+      <w:r>
+        <w:rPr>
+          <w:rFonts w:hint="eastAsia"/>
+        </w:rPr>
+        <w:t>洗禮後，我曾幻想過各種我所渴望的未來，不斷</w:t>
+      </w:r>
+      <w:r>
+        <w:rPr>
+          <w:rFonts w:hint="eastAsia"/>
+        </w:rPr>
+        <w:t>地</w:t>
+      </w:r>
+      <w:r>
+        <w:rPr>
+          <w:rFonts w:hint="eastAsia"/>
+        </w:rPr>
+        <w:t>努力嘗試、挫折和成長。這些月來，我的目標逐漸清晰。回想起大一下學期的某段時間，我曾因為對無人機充滿著好奇，與班上同學一</w:t>
+      </w:r>
+      <w:r>
+        <w:rPr>
+          <w:rFonts w:hint="eastAsia"/>
+        </w:rPr>
+        <w:t>同</w:t>
+      </w:r>
+      <w:r>
+        <w:rPr>
+          <w:rFonts w:hint="eastAsia"/>
+        </w:rPr>
+        <w:t>探索</w:t>
+      </w:r>
+      <w:r>
+        <w:rPr>
+          <w:rFonts w:hint="eastAsia"/>
+        </w:rPr>
+        <w:t>了</w:t>
+      </w:r>
+      <w:r>
+        <w:rPr>
+          <w:rFonts w:hint="eastAsia"/>
+        </w:rPr>
+        <w:t>這個</w:t>
+      </w:r>
+      <w:r>
+        <w:rPr>
+          <w:rFonts w:hint="eastAsia"/>
+        </w:rPr>
+        <w:t>陌生的</w:t>
+      </w:r>
+      <w:r>
+        <w:rPr>
+          <w:rFonts w:hint="eastAsia"/>
+        </w:rPr>
+        <w:t>領域一段時間</w:t>
+      </w:r>
+      <w:r>
+        <w:rPr>
+          <w:rFonts w:hint="eastAsia"/>
+        </w:rPr>
+        <w:t>，甚至</w:t>
+      </w:r>
+      <w:r>
+        <w:rPr>
+          <w:rFonts w:hint="eastAsia"/>
+        </w:rPr>
+        <w:t>是</w:t>
+      </w:r>
+      <w:proofErr w:type="gramStart"/>
+      <w:r>
+        <w:rPr>
+          <w:rFonts w:hint="eastAsia"/>
+        </w:rPr>
+        <w:t>尋求了系上</w:t>
+      </w:r>
+      <w:proofErr w:type="gramEnd"/>
+      <w:r>
+        <w:rPr>
+          <w:rFonts w:hint="eastAsia"/>
+        </w:rPr>
+        <w:t>老師</w:t>
+      </w:r>
+      <w:r>
+        <w:rPr>
+          <w:rFonts w:hint="eastAsia"/>
+        </w:rPr>
+        <w:t>的</w:t>
+      </w:r>
+      <w:r>
+        <w:rPr>
+          <w:rFonts w:hint="eastAsia"/>
+        </w:rPr>
+        <w:t>協助。然而，</w:t>
+      </w:r>
+      <w:r>
+        <w:rPr>
+          <w:rFonts w:hint="eastAsia"/>
+        </w:rPr>
+        <w:t>礙</w:t>
+      </w:r>
+      <w:r>
+        <w:rPr>
+          <w:rFonts w:hint="eastAsia"/>
+        </w:rPr>
+        <w:t>於當時的知識不足</w:t>
+      </w:r>
+      <w:r>
+        <w:rPr>
+          <w:rFonts w:hint="eastAsia"/>
+        </w:rPr>
+        <w:t>，以及老師並非此領域專業的關係</w:t>
+      </w:r>
+      <w:r>
+        <w:rPr>
+          <w:rFonts w:hint="eastAsia"/>
+        </w:rPr>
+        <w:t>，我們的探索最終未能有所收穫。</w:t>
+      </w:r>
+      <w:r>
+        <w:rPr>
+          <w:rFonts w:hint="eastAsia"/>
+        </w:rPr>
+        <w:t>幸運的是</w:t>
+      </w:r>
+      <w:r>
+        <w:rPr>
+          <w:rFonts w:hint="eastAsia"/>
+        </w:rPr>
+        <w:t>，</w:t>
+      </w:r>
+      <w:r>
+        <w:rPr>
+          <w:rFonts w:hint="eastAsia"/>
+        </w:rPr>
+        <w:t>這份對無人機的熱情在沉寂</w:t>
+      </w:r>
+      <w:r>
+        <w:rPr>
+          <w:rFonts w:hint="eastAsia"/>
+        </w:rPr>
+        <w:t>了</w:t>
+      </w:r>
+      <w:r>
+        <w:rPr>
+          <w:rFonts w:hint="eastAsia"/>
+        </w:rPr>
+        <w:t>將近半年之後，</w:t>
+      </w:r>
+      <w:r>
+        <w:rPr>
+          <w:rFonts w:hint="eastAsia"/>
+        </w:rPr>
+        <w:t>我們所選修</w:t>
+      </w:r>
+      <w:r>
+        <w:rPr>
+          <w:rFonts w:hint="eastAsia"/>
+        </w:rPr>
+        <w:t>的</w:t>
+      </w:r>
+      <w:r>
+        <w:rPr>
+          <w:rFonts w:hint="eastAsia"/>
+        </w:rPr>
+        <w:t>某堂</w:t>
+      </w:r>
+      <w:r>
+        <w:rPr>
+          <w:rFonts w:hint="eastAsia"/>
+        </w:rPr>
+        <w:t>自控系</w:t>
+      </w:r>
+      <w:r>
+        <w:rPr>
+          <w:rFonts w:hint="eastAsia"/>
+        </w:rPr>
+        <w:t>的</w:t>
+      </w:r>
+      <w:r>
+        <w:rPr>
+          <w:rFonts w:hint="eastAsia"/>
+        </w:rPr>
+        <w:t>老師</w:t>
+      </w:r>
+      <w:r>
+        <w:rPr>
+          <w:rFonts w:hint="eastAsia"/>
+        </w:rPr>
+        <w:t>，</w:t>
+      </w:r>
+      <w:r>
+        <w:rPr>
+          <w:rFonts w:hint="eastAsia"/>
+        </w:rPr>
+        <w:t>某天</w:t>
+      </w:r>
+      <w:proofErr w:type="gramStart"/>
+      <w:r>
+        <w:rPr>
+          <w:rFonts w:hint="eastAsia"/>
+        </w:rPr>
+        <w:t>突然招起了</w:t>
+      </w:r>
+      <w:proofErr w:type="gramEnd"/>
+      <w:r>
+        <w:rPr>
+          <w:rFonts w:hint="eastAsia"/>
+        </w:rPr>
+        <w:t>無人機的合作夥伴</w:t>
+      </w:r>
+      <w:r>
+        <w:rPr>
+          <w:rFonts w:hint="eastAsia"/>
+        </w:rPr>
+        <w:t>，</w:t>
+      </w:r>
+      <w:r>
+        <w:rPr>
+          <w:rFonts w:hint="eastAsia"/>
+        </w:rPr>
+        <w:t>在得到消息的</w:t>
+      </w:r>
+      <w:proofErr w:type="gramStart"/>
+      <w:r>
+        <w:rPr>
+          <w:rFonts w:hint="eastAsia"/>
+        </w:rPr>
+        <w:t>那時，</w:t>
+      </w:r>
+      <w:proofErr w:type="gramEnd"/>
+      <w:r>
+        <w:rPr>
+          <w:rFonts w:hint="eastAsia"/>
+        </w:rPr>
+        <w:t>我們</w:t>
+      </w:r>
+      <w:r>
+        <w:rPr>
+          <w:rFonts w:hint="eastAsia"/>
+        </w:rPr>
+        <w:t>彷彿看見了</w:t>
+      </w:r>
+      <w:proofErr w:type="gramStart"/>
+      <w:r>
+        <w:rPr>
+          <w:rFonts w:hint="eastAsia"/>
+        </w:rPr>
+        <w:t>聖光</w:t>
+      </w:r>
+      <w:r>
+        <w:rPr>
+          <w:rFonts w:hint="eastAsia"/>
+        </w:rPr>
+        <w:t>般</w:t>
+      </w:r>
+      <w:proofErr w:type="gramEnd"/>
+      <w:r>
+        <w:rPr>
+          <w:rFonts w:hint="eastAsia"/>
+        </w:rPr>
+        <w:t>，隔兩日及與他約見了面談，</w:t>
+      </w:r>
+      <w:r>
+        <w:rPr>
+          <w:rFonts w:hint="eastAsia"/>
+        </w:rPr>
+        <w:t>在經歷</w:t>
+      </w:r>
+      <w:r>
+        <w:rPr>
+          <w:rFonts w:hint="eastAsia"/>
+        </w:rPr>
+        <w:t>了長達三四小時的</w:t>
+      </w:r>
+      <w:r>
+        <w:rPr>
+          <w:rFonts w:hint="eastAsia"/>
+        </w:rPr>
+        <w:t>交</w:t>
+      </w:r>
+      <w:r>
+        <w:rPr>
+          <w:rFonts w:hint="eastAsia"/>
+        </w:rPr>
+        <w:t>談</w:t>
+      </w:r>
+      <w:r>
+        <w:rPr>
+          <w:rFonts w:hint="eastAsia"/>
+        </w:rPr>
+        <w:t>之後</w:t>
+      </w:r>
+      <w:r>
+        <w:rPr>
+          <w:rFonts w:hint="eastAsia"/>
+        </w:rPr>
+        <w:t>，</w:t>
+      </w:r>
+      <w:r>
+        <w:rPr>
+          <w:rFonts w:hint="eastAsia"/>
+        </w:rPr>
+        <w:t>發現</w:t>
+      </w:r>
+      <w:r>
+        <w:rPr>
+          <w:rFonts w:hint="eastAsia"/>
+        </w:rPr>
+        <w:t>他與我們的理念不謀而合，</w:t>
+      </w:r>
+      <w:r>
+        <w:rPr>
+          <w:rFonts w:hint="eastAsia"/>
+        </w:rPr>
+        <w:t>甚至</w:t>
+      </w:r>
+      <w:r>
+        <w:rPr>
+          <w:rFonts w:hint="eastAsia"/>
+        </w:rPr>
+        <w:t>是讓我們看見了更</w:t>
+      </w:r>
+      <w:r>
+        <w:rPr>
+          <w:rFonts w:hint="eastAsia"/>
+        </w:rPr>
+        <w:t>多未知的領域</w:t>
+      </w:r>
+      <w:r>
+        <w:rPr>
+          <w:rFonts w:hint="eastAsia"/>
+        </w:rPr>
+        <w:t>，</w:t>
+      </w:r>
+      <w:r>
+        <w:rPr>
+          <w:rFonts w:hint="eastAsia"/>
+        </w:rPr>
+        <w:t>我們深受</w:t>
+      </w:r>
+      <w:r>
+        <w:rPr>
+          <w:rFonts w:hint="eastAsia"/>
+        </w:rPr>
+        <w:t>其</w:t>
+      </w:r>
+      <w:r>
+        <w:rPr>
+          <w:rFonts w:hint="eastAsia"/>
+        </w:rPr>
+        <w:t>吸引</w:t>
+      </w:r>
+      <w:r>
+        <w:rPr>
+          <w:rFonts w:hint="eastAsia"/>
+        </w:rPr>
+        <w:t>，並與他規劃了我們未來幾年可執行的方向</w:t>
+      </w:r>
+      <w:r>
+        <w:rPr>
+          <w:rFonts w:hint="eastAsia"/>
+        </w:rPr>
+        <w:t>。</w:t>
       </w:r>
     </w:p>
     <w:p>
@@ -52,458 +414,315 @@
         <w:rPr>
           <w:rFonts w:hint="eastAsia"/>
         </w:rPr>
-        <w:t>回想起大一下學期的某段時間，我</w:t>
-      </w:r>
-      <w:r>
-        <w:rPr>
-          <w:rFonts w:hint="eastAsia"/>
-        </w:rPr>
-        <w:t>曾因為</w:t>
-      </w:r>
-      <w:r>
-        <w:rPr>
-          <w:rFonts w:hint="eastAsia"/>
-        </w:rPr>
-        <w:t>對無人機充滿</w:t>
-      </w:r>
-      <w:r>
-        <w:rPr>
-          <w:rFonts w:hint="eastAsia"/>
-        </w:rPr>
-        <w:t>著</w:t>
-      </w:r>
-      <w:r>
-        <w:rPr>
-          <w:rFonts w:hint="eastAsia"/>
-        </w:rPr>
-        <w:t>好奇，與班上同學一</w:t>
-      </w:r>
-      <w:r>
-        <w:rPr>
-          <w:rFonts w:hint="eastAsia"/>
-        </w:rPr>
-        <w:t>同</w:t>
-      </w:r>
-      <w:r>
-        <w:rPr>
-          <w:rFonts w:hint="eastAsia"/>
-        </w:rPr>
-        <w:t>探索</w:t>
-      </w:r>
-      <w:r>
-        <w:rPr>
-          <w:rFonts w:hint="eastAsia"/>
-        </w:rPr>
-        <w:t>了</w:t>
-      </w:r>
-      <w:r>
-        <w:rPr>
-          <w:rFonts w:hint="eastAsia"/>
-        </w:rPr>
-        <w:t>這個領域一</w:t>
-      </w:r>
-      <w:r>
-        <w:rPr>
-          <w:rFonts w:hint="eastAsia"/>
-        </w:rPr>
-        <w:t>小</w:t>
-      </w:r>
-      <w:r>
-        <w:rPr>
-          <w:rFonts w:hint="eastAsia"/>
-        </w:rPr>
-        <w:t>段時間</w:t>
-      </w:r>
-      <w:r>
-        <w:rPr>
-          <w:rFonts w:hint="eastAsia"/>
-        </w:rPr>
-        <w:t>，甚至</w:t>
-      </w:r>
-      <w:r>
-        <w:rPr>
-          <w:rFonts w:hint="eastAsia"/>
-        </w:rPr>
-        <w:t>是</w:t>
+        <w:t>正因為有這樣的機緣</w:t>
+      </w:r>
+      <w:r>
+        <w:rPr>
+          <w:rFonts w:hint="eastAsia"/>
+        </w:rPr>
+        <w:t>，</w:t>
+      </w:r>
+      <w:r>
+        <w:rPr>
+          <w:rFonts w:hint="eastAsia"/>
+        </w:rPr>
+        <w:t>我選擇了</w:t>
+      </w:r>
+      <w:r>
+        <w:rPr>
+          <w:rFonts w:hint="eastAsia"/>
+        </w:rPr>
+        <w:t>無人機作為我</w:t>
+      </w:r>
+      <w:r>
+        <w:rPr>
+          <w:rFonts w:hint="eastAsia"/>
+        </w:rPr>
+        <w:t>未來兩年想探討的目標，</w:t>
+      </w:r>
+      <w:r>
+        <w:rPr>
+          <w:rFonts w:hint="eastAsia"/>
+        </w:rPr>
+        <w:t>無人機在幾乎所有領域上都有它發展長才的地方，</w:t>
+      </w:r>
+      <w:r>
+        <w:rPr>
+          <w:rFonts w:hint="eastAsia"/>
+        </w:rPr>
+        <w:t>但其中我最喜歡的領域，也是</w:t>
+      </w:r>
+      <w:r>
+        <w:rPr>
+          <w:rFonts w:hint="eastAsia"/>
+        </w:rPr>
+        <w:t>人工智慧系所重視的</w:t>
+      </w:r>
+      <w:r>
+        <w:rPr>
+          <w:rFonts w:hint="eastAsia"/>
+        </w:rPr>
+        <w:t>，</w:t>
+      </w:r>
+      <w:r>
+        <w:rPr>
+          <w:rFonts w:hint="eastAsia"/>
+        </w:rPr>
+        <w:t>「</w:t>
+      </w:r>
+      <w:r>
+        <w:rPr>
+          <w:rFonts w:hint="eastAsia"/>
+        </w:rPr>
+        <w:t>智慧聯網</w:t>
+      </w:r>
+      <w:r>
+        <w:rPr>
+          <w:rFonts w:hint="eastAsia"/>
+        </w:rPr>
+        <w:t>」</w:t>
+      </w:r>
+      <w:r>
+        <w:rPr>
+          <w:rFonts w:hint="eastAsia"/>
+        </w:rPr>
+        <w:t>將</w:t>
+      </w:r>
+      <w:r>
+        <w:rPr>
+          <w:rFonts w:hint="eastAsia"/>
+        </w:rPr>
+        <w:t>作為</w:t>
+      </w:r>
+      <w:r>
+        <w:rPr>
+          <w:rFonts w:hint="eastAsia"/>
+        </w:rPr>
+        <w:t>我</w:t>
+      </w:r>
+      <w:r>
+        <w:rPr>
+          <w:rFonts w:hint="eastAsia"/>
+        </w:rPr>
+        <w:t>本次報告</w:t>
+      </w:r>
+      <w:r>
+        <w:rPr>
+          <w:rFonts w:hint="eastAsia"/>
+        </w:rPr>
+        <w:t>欲</w:t>
+      </w:r>
+      <w:r>
+        <w:rPr>
+          <w:rFonts w:hint="eastAsia"/>
+        </w:rPr>
+        <w:t>探討的領域。智慧聯網是指將傳統的網路連接擴展到各種物理對象</w:t>
+      </w:r>
+      <w:r>
+        <w:rPr>
+          <w:rFonts w:hint="eastAsia"/>
+        </w:rPr>
+        <w:t>並配合</w:t>
+      </w:r>
+      <w:r>
+        <w:rPr>
+          <w:rFonts w:hint="eastAsia"/>
+        </w:rPr>
+        <w:t>人工智能系統，以實現更智能、更有效的通信和控制。</w:t>
+      </w:r>
+      <w:r>
+        <w:rPr>
+          <w:rFonts w:hint="eastAsia"/>
+        </w:rPr>
+        <w:t>而我前面所提的</w:t>
+      </w:r>
+      <w:r>
+        <w:rPr>
+          <w:rFonts w:hint="eastAsia"/>
+        </w:rPr>
+        <w:t>地空協同降落平台系統，</w:t>
+      </w:r>
+      <w:r>
+        <w:rPr>
+          <w:rFonts w:hint="eastAsia"/>
+        </w:rPr>
+        <w:t>一項我們未來一年要研究的系統，</w:t>
+      </w:r>
+      <w:r>
+        <w:rPr>
+          <w:rFonts w:hint="eastAsia"/>
+        </w:rPr>
+        <w:t>智慧聯網將扮演關鍵角色，連接無人機、物流車輛和其他設施，實現高效的信息共享和協同工作。</w:t>
+      </w:r>
+    </w:p>
+    <w:p>
+      <w:pPr>
+        <w:spacing w:line="360" w:lineRule="auto"/>
+      </w:pPr>
+    </w:p>
+    <w:p>
+      <w:pPr>
+        <w:spacing w:line="360" w:lineRule="auto"/>
+        <w:rPr>
+          <w:rFonts w:ascii="Segoe UI" w:hAnsi="Segoe UI" w:cs="Segoe UI" w:hint="eastAsia"/>
+          <w:color w:val="374151"/>
+        </w:rPr>
+      </w:pPr>
+      <w:r>
+        <w:rPr>
+          <w:rFonts w:ascii="Segoe UI" w:hAnsi="Segoe UI" w:cs="Segoe UI"/>
+          <w:color w:val="374151"/>
+        </w:rPr>
+        <w:t>智慧聯網的特色在於其能夠實現物理對象的</w:t>
+      </w:r>
+      <w:r>
+        <w:rPr>
+          <w:rFonts w:ascii="Segoe UI" w:hAnsi="Segoe UI" w:cs="Segoe UI" w:hint="eastAsia"/>
+          <w:color w:val="374151"/>
+        </w:rPr>
+        <w:t>量</w:t>
+      </w:r>
+      <w:r>
+        <w:rPr>
+          <w:rFonts w:ascii="Segoe UI" w:hAnsi="Segoe UI" w:cs="Segoe UI"/>
+          <w:color w:val="374151"/>
+        </w:rPr>
+        <w:t>化、智能化和互聯互通。透過感測器、嵌入式系統以及物聯網技術，智慧聯網可以實現對於物理世界的感知和控制，並通過數據分析和人工智能技術</w:t>
+      </w:r>
+      <w:r>
+        <w:rPr>
+          <w:rFonts w:ascii="Segoe UI" w:hAnsi="Segoe UI" w:cs="Segoe UI" w:hint="eastAsia"/>
+          <w:color w:val="374151"/>
+        </w:rPr>
+        <w:t>以</w:t>
+      </w:r>
+      <w:r>
+        <w:rPr>
+          <w:rFonts w:ascii="Segoe UI" w:hAnsi="Segoe UI" w:cs="Segoe UI"/>
+          <w:color w:val="374151"/>
+        </w:rPr>
+        <w:t>實現更加智能化的應用。在地空協同降落平台系統中，智慧聯網的特色可以發揮至關重要的作用。例如，通過感測</w:t>
+      </w:r>
+      <w:r>
+        <w:rPr>
+          <w:rFonts w:ascii="Segoe UI" w:hAnsi="Segoe UI" w:cs="Segoe UI"/>
+          <w:color w:val="374151"/>
+        </w:rPr>
+        <w:lastRenderedPageBreak/>
+        <w:t>器和嵌入式系統，無人機和</w:t>
       </w:r>
       <w:proofErr w:type="gramStart"/>
       <w:r>
         <w:rPr>
-          <w:rFonts w:hint="eastAsia"/>
-        </w:rPr>
-        <w:t>尋求了系上</w:t>
+          <w:rFonts w:ascii="Segoe UI" w:hAnsi="Segoe UI" w:cs="Segoe UI"/>
+          <w:color w:val="374151"/>
+        </w:rPr>
+        <w:t>物流</w:t>
       </w:r>
       <w:proofErr w:type="gramEnd"/>
       <w:r>
         <w:rPr>
-          <w:rFonts w:hint="eastAsia"/>
-        </w:rPr>
-        <w:t>老師</w:t>
-      </w:r>
-      <w:r>
-        <w:rPr>
-          <w:rFonts w:hint="eastAsia"/>
-        </w:rPr>
-        <w:t>的</w:t>
-      </w:r>
-      <w:r>
-        <w:rPr>
-          <w:rFonts w:hint="eastAsia"/>
-        </w:rPr>
-        <w:t>協助。然而，</w:t>
-      </w:r>
-      <w:r>
-        <w:rPr>
-          <w:rFonts w:hint="eastAsia"/>
-        </w:rPr>
-        <w:t>礙</w:t>
-      </w:r>
-      <w:r>
-        <w:rPr>
-          <w:rFonts w:hint="eastAsia"/>
-        </w:rPr>
-        <w:t>於當時的知識不足</w:t>
-      </w:r>
-      <w:r>
-        <w:rPr>
-          <w:rFonts w:hint="eastAsia"/>
-        </w:rPr>
-        <w:t>，以及老師並非此領域專業的關係</w:t>
-      </w:r>
-      <w:r>
-        <w:rPr>
-          <w:rFonts w:hint="eastAsia"/>
-        </w:rPr>
-        <w:t>，我們的探索最終未能有所收穫。</w:t>
-      </w:r>
-      <w:r>
-        <w:rPr>
-          <w:rFonts w:hint="eastAsia"/>
-        </w:rPr>
-        <w:t>幸運的是</w:t>
-      </w:r>
-      <w:r>
-        <w:rPr>
-          <w:rFonts w:hint="eastAsia"/>
-        </w:rPr>
-        <w:t>，</w:t>
-      </w:r>
-      <w:r>
-        <w:rPr>
-          <w:rFonts w:hint="eastAsia"/>
-        </w:rPr>
-        <w:t>最近</w:t>
-      </w:r>
-      <w:r>
-        <w:rPr>
-          <w:rFonts w:hint="eastAsia"/>
-        </w:rPr>
-        <w:t>我們所選修</w:t>
-      </w:r>
-      <w:r>
-        <w:rPr>
-          <w:rFonts w:hint="eastAsia"/>
-        </w:rPr>
-        <w:t>的</w:t>
-      </w:r>
-      <w:r>
-        <w:rPr>
-          <w:rFonts w:hint="eastAsia"/>
-        </w:rPr>
-        <w:t>某堂課</w:t>
-      </w:r>
-      <w:r>
-        <w:rPr>
-          <w:rFonts w:hint="eastAsia"/>
-        </w:rPr>
-        <w:t>，</w:t>
-      </w:r>
-      <w:r>
-        <w:rPr>
-          <w:rFonts w:hint="eastAsia"/>
-        </w:rPr>
-        <w:t>裡面的</w:t>
-      </w:r>
-      <w:r>
-        <w:rPr>
-          <w:rFonts w:hint="eastAsia"/>
-        </w:rPr>
-        <w:t>老師</w:t>
-      </w:r>
-      <w:r>
-        <w:rPr>
-          <w:rFonts w:hint="eastAsia"/>
-        </w:rPr>
-        <w:t>某天</w:t>
-      </w:r>
+          <w:rFonts w:ascii="Segoe UI" w:hAnsi="Segoe UI" w:cs="Segoe UI"/>
+          <w:color w:val="374151"/>
+        </w:rPr>
+        <w:t>車輛可以實現對周圍環境的感知，包括地面狀況、交通情況等，從而實現更加智能化的飛行和運輸任務。同時，智慧聯網還可以實現無人機、物流車輛和其他設施之間的高效通信和協同工作，從而提高整個系統的運作效率和安全性。</w:t>
+      </w:r>
+    </w:p>
+    <w:p>
+      <w:pPr>
+        <w:spacing w:line="360" w:lineRule="auto"/>
+        <w:rPr>
+          <w:rFonts w:hint="eastAsia"/>
+        </w:rPr>
+      </w:pPr>
       <w:proofErr w:type="gramStart"/>
       <w:r>
         <w:rPr>
           <w:rFonts w:hint="eastAsia"/>
         </w:rPr>
-        <w:t>突然招起了</w:t>
+        <w:t>此外，</w:t>
       </w:r>
       <w:proofErr w:type="gramEnd"/>
       <w:r>
         <w:rPr>
           <w:rFonts w:hint="eastAsia"/>
         </w:rPr>
-        <w:t>無人機的合作夥伴</w:t>
-      </w:r>
-      <w:r>
-        <w:rPr>
-          <w:rFonts w:hint="eastAsia"/>
-        </w:rPr>
-        <w:t>，</w:t>
-      </w:r>
-      <w:r>
-        <w:rPr>
-          <w:rFonts w:hint="eastAsia"/>
-        </w:rPr>
-        <w:t>我們</w:t>
-      </w:r>
-      <w:r>
-        <w:rPr>
-          <w:rFonts w:hint="eastAsia"/>
-        </w:rPr>
-        <w:t>當時</w:t>
-      </w:r>
-      <w:r>
-        <w:rPr>
-          <w:rFonts w:hint="eastAsia"/>
-        </w:rPr>
-        <w:t>彷彿看見了</w:t>
+        <w:t>智慧聯網還具有高度的靈活性和</w:t>
       </w:r>
       <w:proofErr w:type="gramStart"/>
       <w:r>
         <w:rPr>
           <w:rFonts w:hint="eastAsia"/>
         </w:rPr>
-        <w:t>聖光</w:t>
-      </w:r>
-      <w:r>
-        <w:rPr>
-          <w:rFonts w:hint="eastAsia"/>
-        </w:rPr>
-        <w:t>般</w:t>
+        <w:t>可</w:t>
       </w:r>
       <w:proofErr w:type="gramEnd"/>
       <w:r>
         <w:rPr>
           <w:rFonts w:hint="eastAsia"/>
         </w:rPr>
-        <w:t>，隔兩日及與他約見了面談，經過了長達三四小時的</w:t>
-      </w:r>
-      <w:r>
-        <w:rPr>
-          <w:rFonts w:hint="eastAsia"/>
-        </w:rPr>
-        <w:t>交</w:t>
-      </w:r>
-      <w:r>
-        <w:rPr>
-          <w:rFonts w:hint="eastAsia"/>
-        </w:rPr>
-        <w:t>談</w:t>
-      </w:r>
-      <w:r>
-        <w:rPr>
-          <w:rFonts w:hint="eastAsia"/>
-        </w:rPr>
-        <w:t>，</w:t>
-      </w:r>
-      <w:r>
-        <w:rPr>
-          <w:rFonts w:hint="eastAsia"/>
-        </w:rPr>
-        <w:t>發現</w:t>
-      </w:r>
-      <w:r>
-        <w:rPr>
-          <w:rFonts w:hint="eastAsia"/>
-        </w:rPr>
-        <w:t>他與我們的理念不謀而合，</w:t>
-      </w:r>
-      <w:r>
-        <w:rPr>
-          <w:rFonts w:hint="eastAsia"/>
-        </w:rPr>
-        <w:t>甚至</w:t>
-      </w:r>
-      <w:r>
-        <w:rPr>
-          <w:rFonts w:hint="eastAsia"/>
-        </w:rPr>
-        <w:t>開啟了</w:t>
-      </w:r>
-      <w:r>
-        <w:rPr>
-          <w:rFonts w:hint="eastAsia"/>
-        </w:rPr>
-        <w:t>很</w:t>
-      </w:r>
-      <w:r>
-        <w:rPr>
-          <w:rFonts w:hint="eastAsia"/>
-        </w:rPr>
-        <w:t>多我們未知的領域</w:t>
-      </w:r>
-      <w:r>
-        <w:rPr>
-          <w:rFonts w:hint="eastAsia"/>
-        </w:rPr>
-        <w:t>，</w:t>
-      </w:r>
-      <w:r>
-        <w:rPr>
-          <w:rFonts w:hint="eastAsia"/>
-        </w:rPr>
-        <w:t>我們深受</w:t>
-      </w:r>
-      <w:r>
-        <w:rPr>
-          <w:rFonts w:hint="eastAsia"/>
-        </w:rPr>
-        <w:t>其</w:t>
-      </w:r>
-      <w:r>
-        <w:rPr>
-          <w:rFonts w:hint="eastAsia"/>
-        </w:rPr>
-        <w:t>吸引</w:t>
-      </w:r>
-      <w:r>
-        <w:rPr>
-          <w:rFonts w:hint="eastAsia"/>
-        </w:rPr>
-        <w:t>。</w:t>
+        <w:t>擴展性，能夠適應不同環境和應用場景的需求。它可以支持大規模的設備連接和數據交換，同時還能夠應對不斷變化的需求和環境條件，具有很強的適應性和可塑性。這種靈活性和</w:t>
+      </w:r>
+      <w:proofErr w:type="gramStart"/>
+      <w:r>
+        <w:rPr>
+          <w:rFonts w:hint="eastAsia"/>
+        </w:rPr>
+        <w:t>可</w:t>
+      </w:r>
+      <w:proofErr w:type="gramEnd"/>
+      <w:r>
+        <w:rPr>
+          <w:rFonts w:hint="eastAsia"/>
+        </w:rPr>
+        <w:t>擴展性使得智慧聯網在各種應用場景中都能夠發揮作用，無論是在城市智慧交通管理、工業自動化控制還是</w:t>
+      </w:r>
+      <w:proofErr w:type="gramStart"/>
+      <w:r>
+        <w:rPr>
+          <w:rFonts w:hint="eastAsia"/>
+        </w:rPr>
+        <w:t>無人機物流</w:t>
+      </w:r>
+      <w:proofErr w:type="gramEnd"/>
+      <w:r>
+        <w:rPr>
+          <w:rFonts w:hint="eastAsia"/>
+        </w:rPr>
+        <w:t>等領域，都能夠有效地應對不同的需求和挑戰。</w:t>
       </w:r>
     </w:p>
     <w:p>
       <w:pPr>
         <w:spacing w:line="360" w:lineRule="auto"/>
-        <w:rPr>
-          <w:rFonts w:hint="eastAsia"/>
-        </w:rPr>
-      </w:pPr>
-      <w:r>
-        <w:rPr>
-          <w:rFonts w:hint="eastAsia"/>
-        </w:rPr>
-        <w:t>正因為有這樣的機緣</w:t>
-      </w:r>
-      <w:r>
-        <w:rPr>
-          <w:rFonts w:hint="eastAsia"/>
-        </w:rPr>
-        <w:t>，</w:t>
-      </w:r>
-      <w:r>
-        <w:rPr>
-          <w:rFonts w:hint="eastAsia"/>
-        </w:rPr>
-        <w:t>我選擇了</w:t>
-      </w:r>
-      <w:r>
-        <w:rPr>
-          <w:rFonts w:hint="eastAsia"/>
-        </w:rPr>
-        <w:t>無人機</w:t>
-      </w:r>
-      <w:r>
-        <w:rPr>
-          <w:rFonts w:hint="eastAsia"/>
-        </w:rPr>
-        <w:t>作為我</w:t>
-      </w:r>
-      <w:r>
-        <w:rPr>
-          <w:rFonts w:hint="eastAsia"/>
-        </w:rPr>
-        <w:t>未來兩年想探討的目標，</w:t>
-      </w:r>
-      <w:r>
-        <w:rPr>
-          <w:rFonts w:hint="eastAsia"/>
-        </w:rPr>
-        <w:t>無人機在幾乎所有領域上都有它發展長才的地方，</w:t>
-      </w:r>
-      <w:r>
-        <w:rPr>
-          <w:rFonts w:hint="eastAsia"/>
-        </w:rPr>
-        <w:t>但其中我最喜歡的領域，也是</w:t>
-      </w:r>
-      <w:r>
-        <w:rPr>
-          <w:rFonts w:hint="eastAsia"/>
-        </w:rPr>
-        <w:t>人工智慧系所重視的領域</w:t>
-      </w:r>
-      <w:r>
-        <w:rPr>
-          <w:rFonts w:hint="eastAsia"/>
-        </w:rPr>
-        <w:t>，</w:t>
-      </w:r>
-      <w:r>
-        <w:rPr>
-          <w:rFonts w:hint="eastAsia"/>
-        </w:rPr>
-        <w:t>智慧聯網</w:t>
-      </w:r>
-      <w:r>
-        <w:rPr>
-          <w:rFonts w:hint="eastAsia"/>
-        </w:rPr>
-        <w:t>將</w:t>
-      </w:r>
-      <w:r>
-        <w:rPr>
-          <w:rFonts w:hint="eastAsia"/>
-        </w:rPr>
-        <w:t>作為</w:t>
-      </w:r>
-      <w:r>
-        <w:rPr>
-          <w:rFonts w:hint="eastAsia"/>
-        </w:rPr>
-        <w:t>我</w:t>
-      </w:r>
-      <w:r>
-        <w:rPr>
-          <w:rFonts w:hint="eastAsia"/>
-        </w:rPr>
-        <w:t>本次報告</w:t>
-      </w:r>
-      <w:r>
-        <w:rPr>
-          <w:rFonts w:hint="eastAsia"/>
-        </w:rPr>
-        <w:t>欲</w:t>
-      </w:r>
-      <w:r>
-        <w:rPr>
-          <w:rFonts w:hint="eastAsia"/>
-        </w:rPr>
-        <w:t>探討的領域。智慧聯網是指將傳統的網路連接擴展到各種物理對象和人工智能系統，以實現更智能、更有效的通信和控制。</w:t>
-      </w:r>
-      <w:r>
-        <w:rPr>
-          <w:rFonts w:hint="eastAsia"/>
-        </w:rPr>
-        <w:t>而我前面所提的</w:t>
-      </w:r>
-      <w:r>
-        <w:rPr>
-          <w:rFonts w:hint="eastAsia"/>
-        </w:rPr>
-        <w:t>地空協同降落平台系統，智慧聯網將扮演關鍵角色，連接無人機、物流車輛和其他設施，實現高效的信息共享和協同工作。</w:t>
+      </w:pPr>
+      <w:r>
+        <w:rPr>
+          <w:rFonts w:hint="eastAsia"/>
+        </w:rPr>
+        <w:t>總的來說，智慧聯網領域的特色在於其能夠實現物理世界和數字世界的深度融合，並通過智能化和互聯互通的方式提升系統的效率和效益。這種深度融合使得智慧聯網在</w:t>
+      </w:r>
+      <w:proofErr w:type="gramStart"/>
+      <w:r>
+        <w:rPr>
+          <w:rFonts w:hint="eastAsia"/>
+        </w:rPr>
+        <w:t>無人機物流</w:t>
+      </w:r>
+      <w:proofErr w:type="gramEnd"/>
+      <w:r>
+        <w:rPr>
+          <w:rFonts w:hint="eastAsia"/>
+        </w:rPr>
+        <w:t>等應用場景中具有重要的作用和潛力，可以有效地提升系統的智能化水平，實現更加智慧和高效的運作。</w:t>
       </w:r>
     </w:p>
     <w:p>
       <w:pPr>
         <w:spacing w:line="360" w:lineRule="auto"/>
+        <w:rPr>
+          <w:rFonts w:hint="eastAsia"/>
+        </w:rPr>
       </w:pPr>
     </w:p>
     <w:p>
@@ -517,7 +736,19 @@
         <w:rPr>
           <w:rFonts w:hint="eastAsia"/>
         </w:rPr>
-        <w:t>在智慧聯網領域中，將傳統的網路連接擴展到各種物理對象和人工智能系統，以實現更智能、更有效的通信和控制。這種擴展性使得智慧聯網在多個領域都有廣泛的應用，包括製造業、交通運輸、醫療保健、城市管理等。在地空協同降落平台系統中，智慧聯網將扮演關鍵角色，連接無人機、物流車輛和其他設施，實現高效的信息共享和協同工作。</w:t>
+        <w:t>隨著人工智慧和智能化技術的不斷進步，智慧聯網在地空協同降落平台系統中的應用將會更加深入和廣泛。未來的發展趨勢將特別關注智慧聯網在系統中的整合和應用。這包括將人工智慧技術應用於感測數據的分析和處理，以實現更高效的系統運作和決策。例如，地面感應器和無人機的數據可以通過智慧聯網系統</w:t>
+      </w:r>
+      <w:r>
+        <w:rPr>
+          <w:rFonts w:hint="eastAsia"/>
+        </w:rPr>
+        <w:t>即</w:t>
+      </w:r>
+      <w:r>
+        <w:rPr>
+          <w:rFonts w:hint="eastAsia"/>
+        </w:rPr>
+        <w:t>時傳輸到遠程控制中心，並通過人工智慧算法進行分析，從而實現對地面情況和飛行狀態的即時監控和調整。</w:t>
       </w:r>
     </w:p>
     <w:p>
@@ -531,29 +762,14 @@
         <w:rPr>
           <w:rFonts w:hint="eastAsia"/>
         </w:rPr>
+        <w:t>同時，智慧聯網還將促進無人機、物流車輛和其他設施之間的更緊密合作，進一步提升系統的智能化和自動化水平。例如，無人機在空中的監控任務可以通過智慧聯網系統與地面的物流車輛和倉儲設施進行聯動，實現更加高效的貨物</w:t>
+      </w:r>
+      <w:r>
+        <w:rPr>
+          <w:rFonts w:hint="eastAsia"/>
+        </w:rPr>
         <w:lastRenderedPageBreak/>
-        <w:t>智慧聯網的特色在於其能夠實現物理對象的數字化、智能化和互聯互通。透過</w:t>
-      </w:r>
-      <w:r>
-        <w:rPr>
-          <w:rFonts w:hint="eastAsia"/>
-        </w:rPr>
-        <w:t>感測器</w:t>
-      </w:r>
-      <w:r>
-        <w:rPr>
-          <w:rFonts w:hint="eastAsia"/>
-        </w:rPr>
-        <w:t>、嵌入式系統以及物聯網技術，智慧聯網可以實現對於物理世界的感知和控制，並通過數據分析和人工智能技術實現更加智能化的應用。</w:t>
-      </w:r>
-      <w:r>
-        <w:br/>
-      </w:r>
-      <w:r>
-        <w:rPr>
-          <w:rFonts w:hint="eastAsia"/>
-        </w:rPr>
-        <w:t>=============================================</w:t>
+        <w:t>運輸和分發。這種緊密合作還可以通過智慧聯網系統實現實時數據共享和協同工作，從而提高整個系統的運作效率和安全性。</w:t>
       </w:r>
     </w:p>
     <w:p>
@@ -564,44 +780,69 @@
         <w:rPr>
           <w:rFonts w:hint="eastAsia"/>
         </w:rPr>
-        <w:t>例如，在</w:t>
+        <w:t>總的來說，隨著智慧聯網技術的不斷進步和應用，地空協同降落平台系統</w:t>
       </w:r>
       <w:proofErr w:type="gramStart"/>
       <w:r>
         <w:rPr>
           <w:rFonts w:hint="eastAsia"/>
         </w:rPr>
-        <w:t>無人機物流</w:t>
+        <w:t>將會迎來</w:t>
       </w:r>
       <w:proofErr w:type="gramEnd"/>
       <w:r>
         <w:rPr>
           <w:rFonts w:hint="eastAsia"/>
         </w:rPr>
-        <w:t>方面，智慧聯網可以實現無人機與物流車輛之間的信息共享和協同工作，提高</w:t>
+        <w:t>更加智能化和自動化的未來。</w:t>
+      </w:r>
+    </w:p>
+    <w:p>
+      <w:pPr>
+        <w:spacing w:line="360" w:lineRule="auto"/>
+        <w:rPr>
+          <w:rFonts w:hint="eastAsia"/>
+        </w:rPr>
+      </w:pPr>
+    </w:p>
+    <w:p>
+      <w:pPr>
+        <w:spacing w:line="360" w:lineRule="auto"/>
+        <w:rPr>
+          <w:rFonts w:hint="eastAsia"/>
+        </w:rPr>
+      </w:pPr>
+      <w:r>
+        <w:rPr>
+          <w:rFonts w:hint="eastAsia"/>
+        </w:rPr>
+        <w:t>智慧聯網在地空協同降落平台系統中的應用對人才的需求將會更加多樣化和專業化。除了對於無人機和</w:t>
       </w:r>
       <w:proofErr w:type="gramStart"/>
       <w:r>
         <w:rPr>
           <w:rFonts w:hint="eastAsia"/>
         </w:rPr>
-        <w:t>物流運營</w:t>
+        <w:t>物聯</w:t>
       </w:r>
       <w:proofErr w:type="gramEnd"/>
       <w:r>
         <w:rPr>
           <w:rFonts w:hint="eastAsia"/>
         </w:rPr>
-        <w:t>效率和服務水平。</w:t>
+        <w:t>網技術的專業知識和技能需求外，還需要具備良好的數據分析能力和人工智慧應用能力的人才。這些人才需要能夠運用統計分析、機器學習和深度學習等技術，對感測數據進行準確的分析和預測，從而為系統提供可靠的決策支持。同時，他們還需要能夠開發和應用智能算法，優化系統的運作流程和效率。</w:t>
       </w:r>
     </w:p>
     <w:p>
       <w:pPr>
         <w:spacing w:line="360" w:lineRule="auto"/>
-        <w:rPr>
-          <w:rFonts w:hint="eastAsia"/>
-        </w:rPr>
-      </w:pPr>
+      </w:pPr>
+      <w:r>
+        <w:rPr>
+          <w:rFonts w:hint="eastAsia"/>
+        </w:rPr>
+        <w:t>除了技術能力外，對於系統整合和優化方面的專業人才也會有較大需求。這些人才需要具備跨領域的知識和技能，能夠理解並整合無人機、物流車輛和其他設施的系統架構，並設計和優化系統的整體運作流程。他們需要能夠協調各個子系統之間的關係，解決系統集成中的問題和挑戰，從而確保系統的高效運作和性能優化。</w:t>
+      </w:r>
     </w:p>
     <w:p>
       <w:pPr>
@@ -610,124 +851,198 @@
           <w:rFonts w:hint="eastAsia"/>
         </w:rPr>
       </w:pPr>
+      <w:r>
+        <w:rPr>
+          <w:rFonts w:hint="eastAsia"/>
+        </w:rPr>
+        <w:t>=======================================================</w:t>
+      </w:r>
+    </w:p>
+    <w:p>
+      <w:pPr>
+        <w:spacing w:line="360" w:lineRule="auto"/>
+      </w:pPr>
+      <w:r>
+        <w:rPr>
+          <w:rFonts w:hint="eastAsia"/>
+        </w:rPr>
+        <w:t>職</w:t>
+      </w:r>
       <w:proofErr w:type="gramStart"/>
       <w:r>
         <w:rPr>
           <w:rFonts w:hint="eastAsia"/>
         </w:rPr>
-        <w:t>此外，</w:t>
+        <w:t>涯</w:t>
       </w:r>
       <w:proofErr w:type="gramEnd"/>
       <w:r>
         <w:rPr>
           <w:rFonts w:hint="eastAsia"/>
         </w:rPr>
-        <w:t>智慧聯網還具有高度的靈活性和</w:t>
+        <w:t>探索與規劃</w:t>
+      </w:r>
+    </w:p>
+    <w:p>
+      <w:pPr>
+        <w:spacing w:line="360" w:lineRule="auto"/>
+      </w:pPr>
+      <w:r>
+        <w:rPr>
+          <w:rFonts w:hint="eastAsia"/>
+        </w:rPr>
+        <w:t>我的職</w:t>
       </w:r>
       <w:proofErr w:type="gramStart"/>
       <w:r>
         <w:rPr>
           <w:rFonts w:hint="eastAsia"/>
         </w:rPr>
-        <w:t>可</w:t>
+        <w:t>涯</w:t>
       </w:r>
       <w:proofErr w:type="gramEnd"/>
       <w:r>
         <w:rPr>
           <w:rFonts w:hint="eastAsia"/>
         </w:rPr>
-        <w:t>擴展性，能夠適應不同環境和應用場景的需求。它可以支持大規模的設備連接和數據交換，同時還能夠應對不斷變化的需求和環境條件，具有很強的適應性和可塑性。</w:t>
+        <w:t>目標是在智慧聯網和</w:t>
+      </w:r>
+      <w:proofErr w:type="gramStart"/>
+      <w:r>
+        <w:rPr>
+          <w:rFonts w:hint="eastAsia"/>
+        </w:rPr>
+        <w:t>物流</w:t>
+      </w:r>
+      <w:proofErr w:type="gramEnd"/>
+      <w:r>
+        <w:rPr>
+          <w:rFonts w:hint="eastAsia"/>
+        </w:rPr>
+        <w:t>領域取得專業知識和技能，成為一名領域專家，能夠設計和開發具有創新性和實用性的地空協同降落平台系統，推動物</w:t>
+      </w:r>
+      <w:proofErr w:type="gramStart"/>
+      <w:r>
+        <w:rPr>
+          <w:rFonts w:hint="eastAsia"/>
+        </w:rPr>
+        <w:t>流行業</w:t>
+      </w:r>
+      <w:proofErr w:type="gramEnd"/>
+      <w:r>
+        <w:rPr>
+          <w:rFonts w:hint="eastAsia"/>
+        </w:rPr>
+        <w:t>的智能化和高效化。</w:t>
       </w:r>
     </w:p>
     <w:p>
       <w:pPr>
         <w:spacing w:line="360" w:lineRule="auto"/>
       </w:pPr>
-      <w:r>
-        <w:rPr>
-          <w:rFonts w:hint="eastAsia"/>
-        </w:rPr>
-        <w:t>總的來說，智慧聯網領域的特色在於其能夠實現物理世界和數字世界的深度融合，並通過智能化和互聯互通的方式提升系統的效率和效益，這使得其在</w:t>
+    </w:p>
+    <w:p>
+      <w:pPr>
+        <w:spacing w:line="360" w:lineRule="auto"/>
+      </w:pPr>
+      <w:r>
+        <w:rPr>
+          <w:rFonts w:hint="eastAsia"/>
+        </w:rPr>
+        <w:t>在大學中，我將選擇相關</w:t>
       </w:r>
       <w:proofErr w:type="gramStart"/>
       <w:r>
         <w:rPr>
           <w:rFonts w:hint="eastAsia"/>
         </w:rPr>
-        <w:t>無人機物流</w:t>
+        <w:t>的物聯網</w:t>
       </w:r>
       <w:proofErr w:type="gramEnd"/>
       <w:r>
         <w:rPr>
           <w:rFonts w:hint="eastAsia"/>
         </w:rPr>
-        <w:t>等應用場景中具有重要的作用和潛力。</w:t>
+        <w:t>、人工智能和</w:t>
+      </w:r>
+      <w:proofErr w:type="gramStart"/>
+      <w:r>
+        <w:rPr>
+          <w:rFonts w:hint="eastAsia"/>
+        </w:rPr>
+        <w:t>物流</w:t>
+      </w:r>
+      <w:proofErr w:type="gramEnd"/>
+      <w:r>
+        <w:rPr>
+          <w:rFonts w:hint="eastAsia"/>
+        </w:rPr>
+        <w:t>管理等課程，以建立所需</w:t>
+      </w:r>
+      <w:r>
+        <w:rPr>
+          <w:rFonts w:hint="eastAsia"/>
+        </w:rPr>
+        <w:lastRenderedPageBreak/>
+        <w:t>的專業知識基礎。這些課程將幫助我理解智慧聯網和</w:t>
+      </w:r>
+      <w:proofErr w:type="gramStart"/>
+      <w:r>
+        <w:rPr>
+          <w:rFonts w:hint="eastAsia"/>
+        </w:rPr>
+        <w:t>物流</w:t>
+      </w:r>
+      <w:proofErr w:type="gramEnd"/>
+      <w:r>
+        <w:rPr>
+          <w:rFonts w:hint="eastAsia"/>
+        </w:rPr>
+        <w:t>領域的理論知識和實踐應用。</w:t>
       </w:r>
     </w:p>
     <w:p>
       <w:pPr>
         <w:spacing w:line="360" w:lineRule="auto"/>
-        <w:rPr>
-          <w:rFonts w:hint="eastAsia"/>
-        </w:rPr>
-      </w:pPr>
-      <w:r>
-        <w:rPr>
-          <w:rFonts w:hint="eastAsia"/>
-        </w:rPr>
-        <w:t>==========================================================</w:t>
-      </w:r>
+      </w:pPr>
     </w:p>
     <w:p>
       <w:pPr>
         <w:spacing w:line="360" w:lineRule="auto"/>
-        <w:rPr>
-          <w:rFonts w:hint="eastAsia"/>
-        </w:rPr>
-      </w:pPr>
-      <w:r>
-        <w:rPr>
-          <w:rFonts w:hint="eastAsia"/>
-        </w:rPr>
-        <w:t>未來發展要點包括智慧聯網在未來將與人工智能（</w:t>
-      </w:r>
-      <w:r>
-        <w:rPr>
-          <w:rFonts w:hint="eastAsia"/>
-        </w:rPr>
-        <w:t>AI</w:t>
-      </w:r>
-      <w:r>
-        <w:rPr>
-          <w:rFonts w:hint="eastAsia"/>
-        </w:rPr>
-        <w:t>）和</w:t>
+      </w:pPr>
+      <w:r>
+        <w:rPr>
+          <w:rFonts w:hint="eastAsia"/>
+        </w:rPr>
+        <w:t>為了提高自己在智慧聯網和</w:t>
       </w:r>
       <w:proofErr w:type="gramStart"/>
       <w:r>
         <w:rPr>
           <w:rFonts w:hint="eastAsia"/>
         </w:rPr>
-        <w:t>物聯</w:t>
+        <w:t>物流</w:t>
       </w:r>
       <w:proofErr w:type="gramEnd"/>
       <w:r>
         <w:rPr>
           <w:rFonts w:hint="eastAsia"/>
         </w:rPr>
-        <w:t>網（</w:t>
-      </w:r>
-      <w:r>
-        <w:rPr>
-          <w:rFonts w:hint="eastAsia"/>
-        </w:rPr>
-        <w:t>IoT</w:t>
-      </w:r>
-      <w:r>
-        <w:rPr>
-          <w:rFonts w:hint="eastAsia"/>
-        </w:rPr>
-        <w:t>）等技術深度融合，形成更加智慧、自動化的系統。在地空協同降落平台系統中，這種發展將帶來更高效的物流運輸和更安全的操作。</w:t>
+        <w:t>領域的競爭力，我考慮參加相關的認證考試，</w:t>
+      </w:r>
+      <w:proofErr w:type="gramStart"/>
+      <w:r>
+        <w:rPr>
+          <w:rFonts w:hint="eastAsia"/>
+        </w:rPr>
+        <w:t>如物聯網</w:t>
+      </w:r>
+      <w:proofErr w:type="gramEnd"/>
+      <w:r>
+        <w:rPr>
+          <w:rFonts w:hint="eastAsia"/>
+        </w:rPr>
+        <w:t>專業認證、人工智能應用證書等，以證明自己的專業能力。</w:t>
       </w:r>
     </w:p>
     <w:p>
@@ -738,43 +1053,26 @@
     <w:p>
       <w:pPr>
         <w:spacing w:line="360" w:lineRule="auto"/>
-        <w:rPr>
-          <w:rFonts w:hint="eastAsia"/>
-        </w:rPr>
-      </w:pPr>
-      <w:r>
-        <w:rPr>
-          <w:rFonts w:hint="eastAsia"/>
-        </w:rPr>
-        <w:t>智慧聯網領域對人才的需求包括</w:t>
+      </w:pPr>
+      <w:r>
+        <w:rPr>
+          <w:rFonts w:hint="eastAsia"/>
+        </w:rPr>
+        <w:t>為了不斷提升自己在智慧聯網和</w:t>
       </w:r>
       <w:proofErr w:type="gramStart"/>
       <w:r>
         <w:rPr>
           <w:rFonts w:hint="eastAsia"/>
         </w:rPr>
-        <w:t>對物聯網</w:t>
+        <w:t>物流</w:t>
       </w:r>
       <w:proofErr w:type="gramEnd"/>
       <w:r>
         <w:rPr>
           <w:rFonts w:hint="eastAsia"/>
         </w:rPr>
-        <w:t>技術、大數據分析、人工智能和通信技術等方面的專業知識和技能。對於地空協同降落平台系統的開發，需要具備跨領域整合能力的人才，能夠結合智慧聯網和</w:t>
-      </w:r>
-      <w:proofErr w:type="gramStart"/>
-      <w:r>
-        <w:rPr>
-          <w:rFonts w:hint="eastAsia"/>
-        </w:rPr>
-        <w:t>物流</w:t>
-      </w:r>
-      <w:proofErr w:type="gramEnd"/>
-      <w:r>
-        <w:rPr>
-          <w:rFonts w:hint="eastAsia"/>
-        </w:rPr>
-        <w:t>領域知識，實現系統的高效運作。</w:t>
+        <w:t>領域的能力，我會積極參與相關的實習和專案，並持續閱讀相關領域的最新研究和發展，不斷學習和成長。</w:t>
       </w:r>
     </w:p>
     <w:p>
@@ -785,254 +1083,17 @@
     <w:p>
       <w:pPr>
         <w:spacing w:line="360" w:lineRule="auto"/>
-        <w:rPr>
-          <w:rFonts w:hint="eastAsia"/>
-        </w:rPr>
-      </w:pPr>
-      <w:r>
-        <w:rPr>
-          <w:rFonts w:hint="eastAsia"/>
-        </w:rPr>
-        <w:lastRenderedPageBreak/>
-        <w:t>職</w:t>
-      </w:r>
-      <w:proofErr w:type="gramStart"/>
-      <w:r>
-        <w:rPr>
-          <w:rFonts w:hint="eastAsia"/>
-        </w:rPr>
-        <w:t>涯</w:t>
-      </w:r>
-      <w:proofErr w:type="gramEnd"/>
-      <w:r>
-        <w:rPr>
-          <w:rFonts w:hint="eastAsia"/>
-        </w:rPr>
-        <w:t>探索與規劃</w:t>
+      </w:pPr>
+      <w:r>
+        <w:rPr>
+          <w:rFonts w:hint="eastAsia"/>
+        </w:rPr>
+        <w:t>總結與展望</w:t>
       </w:r>
     </w:p>
     <w:p>
       <w:pPr>
         <w:spacing w:line="360" w:lineRule="auto"/>
-        <w:rPr>
-          <w:rFonts w:hint="eastAsia"/>
-        </w:rPr>
-      </w:pPr>
-      <w:r>
-        <w:rPr>
-          <w:rFonts w:hint="eastAsia"/>
-        </w:rPr>
-        <w:t>我的職</w:t>
-      </w:r>
-      <w:proofErr w:type="gramStart"/>
-      <w:r>
-        <w:rPr>
-          <w:rFonts w:hint="eastAsia"/>
-        </w:rPr>
-        <w:t>涯</w:t>
-      </w:r>
-      <w:proofErr w:type="gramEnd"/>
-      <w:r>
-        <w:rPr>
-          <w:rFonts w:hint="eastAsia"/>
-        </w:rPr>
-        <w:t>目標是在智慧聯網和</w:t>
-      </w:r>
-      <w:proofErr w:type="gramStart"/>
-      <w:r>
-        <w:rPr>
-          <w:rFonts w:hint="eastAsia"/>
-        </w:rPr>
-        <w:t>物流</w:t>
-      </w:r>
-      <w:proofErr w:type="gramEnd"/>
-      <w:r>
-        <w:rPr>
-          <w:rFonts w:hint="eastAsia"/>
-        </w:rPr>
-        <w:t>領域取得專業知識和技能，成為一名領域專家，能夠設計和開發具有創新性和實用性的地空協同降落平台系統，推動物</w:t>
-      </w:r>
-      <w:proofErr w:type="gramStart"/>
-      <w:r>
-        <w:rPr>
-          <w:rFonts w:hint="eastAsia"/>
-        </w:rPr>
-        <w:t>流行業</w:t>
-      </w:r>
-      <w:proofErr w:type="gramEnd"/>
-      <w:r>
-        <w:rPr>
-          <w:rFonts w:hint="eastAsia"/>
-        </w:rPr>
-        <w:t>的智能化和高效化。</w:t>
-      </w:r>
-    </w:p>
-    <w:p>
-      <w:pPr>
-        <w:spacing w:line="360" w:lineRule="auto"/>
-      </w:pPr>
-    </w:p>
-    <w:p>
-      <w:pPr>
-        <w:spacing w:line="360" w:lineRule="auto"/>
-        <w:rPr>
-          <w:rFonts w:hint="eastAsia"/>
-        </w:rPr>
-      </w:pPr>
-      <w:r>
-        <w:rPr>
-          <w:rFonts w:hint="eastAsia"/>
-        </w:rPr>
-        <w:t>在大學中，我將選擇相關</w:t>
-      </w:r>
-      <w:proofErr w:type="gramStart"/>
-      <w:r>
-        <w:rPr>
-          <w:rFonts w:hint="eastAsia"/>
-        </w:rPr>
-        <w:t>的物聯網</w:t>
-      </w:r>
-      <w:proofErr w:type="gramEnd"/>
-      <w:r>
-        <w:rPr>
-          <w:rFonts w:hint="eastAsia"/>
-        </w:rPr>
-        <w:t>、人工智能和</w:t>
-      </w:r>
-      <w:proofErr w:type="gramStart"/>
-      <w:r>
-        <w:rPr>
-          <w:rFonts w:hint="eastAsia"/>
-        </w:rPr>
-        <w:t>物流</w:t>
-      </w:r>
-      <w:proofErr w:type="gramEnd"/>
-      <w:r>
-        <w:rPr>
-          <w:rFonts w:hint="eastAsia"/>
-        </w:rPr>
-        <w:t>管理等課程，以建立所需的專業知識基礎。這些課程將幫助我理解智慧聯網和</w:t>
-      </w:r>
-      <w:proofErr w:type="gramStart"/>
-      <w:r>
-        <w:rPr>
-          <w:rFonts w:hint="eastAsia"/>
-        </w:rPr>
-        <w:t>物流</w:t>
-      </w:r>
-      <w:proofErr w:type="gramEnd"/>
-      <w:r>
-        <w:rPr>
-          <w:rFonts w:hint="eastAsia"/>
-        </w:rPr>
-        <w:t>領域的理論知識和實踐應用。</w:t>
-      </w:r>
-    </w:p>
-    <w:p>
-      <w:pPr>
-        <w:spacing w:line="360" w:lineRule="auto"/>
-      </w:pPr>
-    </w:p>
-    <w:p>
-      <w:pPr>
-        <w:spacing w:line="360" w:lineRule="auto"/>
-        <w:rPr>
-          <w:rFonts w:hint="eastAsia"/>
-        </w:rPr>
-      </w:pPr>
-      <w:r>
-        <w:rPr>
-          <w:rFonts w:hint="eastAsia"/>
-        </w:rPr>
-        <w:t>為了提高自己在智慧聯網和</w:t>
-      </w:r>
-      <w:proofErr w:type="gramStart"/>
-      <w:r>
-        <w:rPr>
-          <w:rFonts w:hint="eastAsia"/>
-        </w:rPr>
-        <w:t>物流</w:t>
-      </w:r>
-      <w:proofErr w:type="gramEnd"/>
-      <w:r>
-        <w:rPr>
-          <w:rFonts w:hint="eastAsia"/>
-        </w:rPr>
-        <w:t>領域的競爭力，我考慮參加相關的認證考試，</w:t>
-      </w:r>
-      <w:proofErr w:type="gramStart"/>
-      <w:r>
-        <w:rPr>
-          <w:rFonts w:hint="eastAsia"/>
-        </w:rPr>
-        <w:t>如物聯網</w:t>
-      </w:r>
-      <w:proofErr w:type="gramEnd"/>
-      <w:r>
-        <w:rPr>
-          <w:rFonts w:hint="eastAsia"/>
-        </w:rPr>
-        <w:t>專業認證、人工智能應用證書等，以證明自己的專業能力。</w:t>
-      </w:r>
-    </w:p>
-    <w:p>
-      <w:pPr>
-        <w:spacing w:line="360" w:lineRule="auto"/>
-      </w:pPr>
-    </w:p>
-    <w:p>
-      <w:pPr>
-        <w:spacing w:line="360" w:lineRule="auto"/>
-        <w:rPr>
-          <w:rFonts w:hint="eastAsia"/>
-        </w:rPr>
-      </w:pPr>
-      <w:r>
-        <w:rPr>
-          <w:rFonts w:hint="eastAsia"/>
-        </w:rPr>
-        <w:t>為了不斷提升自己在智慧聯網和</w:t>
-      </w:r>
-      <w:proofErr w:type="gramStart"/>
-      <w:r>
-        <w:rPr>
-          <w:rFonts w:hint="eastAsia"/>
-        </w:rPr>
-        <w:t>物流</w:t>
-      </w:r>
-      <w:proofErr w:type="gramEnd"/>
-      <w:r>
-        <w:rPr>
-          <w:rFonts w:hint="eastAsia"/>
-        </w:rPr>
-        <w:t>領域的能力，我會積極參與相關的實習和專案，並持續閱讀相關領域的最新研究和發展，不斷學習和成長。</w:t>
-      </w:r>
-    </w:p>
-    <w:p>
-      <w:pPr>
-        <w:spacing w:line="360" w:lineRule="auto"/>
-      </w:pPr>
-    </w:p>
-    <w:p>
-      <w:pPr>
-        <w:spacing w:line="360" w:lineRule="auto"/>
-        <w:rPr>
-          <w:rFonts w:hint="eastAsia"/>
-        </w:rPr>
-      </w:pPr>
-      <w:r>
-        <w:rPr>
-          <w:rFonts w:hint="eastAsia"/>
-        </w:rPr>
-        <w:t>總結與展望</w:t>
-      </w:r>
-    </w:p>
-    <w:p>
-      <w:pPr>
-        <w:spacing w:line="360" w:lineRule="auto"/>
-        <w:rPr>
-          <w:rFonts w:hint="eastAsia"/>
-        </w:rPr>
       </w:pPr>
       <w:r>
         <w:rPr>
